--- a/Trimestre 1/Requerimientos_NO_funcionales.docx
+++ b/Trimestre 1/Requerimientos_NO_funcionales.docx
@@ -4,481 +4,261 @@
   <w:body>
     <w:p>
       <w:pPr>
+        <w:ind w:left="708"/>
+      </w:pPr>
+      <w:r>
         <w:rPr>
           <w:b/>
           <w:bCs/>
         </w:rPr>
+        <w:t>Rendimiento</w:t>
+      </w:r>
+      <w:r>
+        <w:br/>
+      </w:r>
+      <w:r>
+        <w:t xml:space="preserve">- </w:t>
+      </w:r>
+      <w:r>
+        <w:t>El sistema debe responder de forma rápida a las operaciones más comunes como inicio de sesión, registro de usuarios y consultas de información.</w:t>
+      </w:r>
+      <w:r>
+        <w:br/>
+      </w:r>
+      <w:r>
+        <w:t xml:space="preserve">- </w:t>
+      </w:r>
+      <w:r>
+        <w:t>También debe permitir generar reportes sin que el proceso sea lento o afecte la experiencia del usuario.</w:t>
+      </w:r>
+    </w:p>
+    <w:p>
+      <w:pPr>
+        <w:ind w:left="708"/>
       </w:pPr>
       <w:r>
         <w:rPr>
           <w:b/>
           <w:bCs/>
         </w:rPr>
-        <w:t>1. Rendimiento</w:t>
-      </w:r>
-    </w:p>
-    <w:p>
-      <w:pPr>
-        <w:numPr>
-          <w:ilvl w:val="0"/>
-          <w:numId w:val="1"/>
-        </w:numPr>
-      </w:pPr>
-      <w:r>
-        <w:t>Respuesta a operaciones comunes (</w:t>
-      </w:r>
-      <w:proofErr w:type="spellStart"/>
-      <w:r>
-        <w:t>login</w:t>
-      </w:r>
-      <w:proofErr w:type="spellEnd"/>
-      <w:r>
-        <w:t xml:space="preserve">, registro, consultas) ≤ </w:t>
+        <w:t>Escalabilidad</w:t>
       </w:r>
       <w:r>
         <w:rPr>
           <w:b/>
           <w:bCs/>
         </w:rPr>
-        <w:t>3 segundos</w:t>
-      </w:r>
-      <w:r>
-        <w:t>.</w:t>
+        <w:br/>
+      </w:r>
+      <w:r>
+        <w:t xml:space="preserve">- </w:t>
+      </w:r>
+      <w:r>
+        <w:t>El sistema debe estar preparado para soportar un crecimiento en el número de usuarios y datos sin que esto afecte su desempeño.</w:t>
       </w:r>
     </w:p>
     <w:p>
       <w:pPr>
-        <w:numPr>
-          <w:ilvl w:val="0"/>
-          <w:numId w:val="1"/>
-        </w:numPr>
-      </w:pPr>
-      <w:r>
-        <w:t xml:space="preserve">Generación de reportes ≤ </w:t>
-      </w:r>
+        <w:ind w:left="708"/>
+      </w:pPr>
       <w:r>
         <w:rPr>
           <w:b/>
           <w:bCs/>
         </w:rPr>
-        <w:t>10 segundos</w:t>
-      </w:r>
-      <w:r>
-        <w:t xml:space="preserve"> </w:t>
-      </w:r>
-    </w:p>
-    <w:p>
-      <w:pPr>
-        <w:numPr>
-          <w:ilvl w:val="0"/>
-          <w:numId w:val="1"/>
-        </w:numPr>
-      </w:pPr>
-      <w:r>
-        <w:t xml:space="preserve">Soportar al menos </w:t>
+        <w:t>Usabilidad</w:t>
       </w:r>
       <w:r>
         <w:rPr>
           <w:b/>
           <w:bCs/>
         </w:rPr>
-        <w:t>15</w:t>
-      </w:r>
+        <w:br/>
+      </w:r>
+      <w:r>
+        <w:t xml:space="preserve">- </w:t>
+      </w:r>
+      <w:r>
+        <w:t>La interfaz debe ser clara, fácil de entender y con menús organizados.</w:t>
+      </w:r>
+      <w:r>
+        <w:br/>
+        <w:t>Se deben usar iconos y mensajes comprensibles para que cualquier persona pueda manejar el sistema sin necesidad de conocimientos avanzados.</w:t>
+      </w:r>
+      <w:r>
+        <w:br/>
+      </w:r>
+      <w:r>
+        <w:t xml:space="preserve">- </w:t>
+      </w:r>
+      <w:r>
+        <w:t>El sistema debe adaptarse automáticamente a diferentes dispositivos (celulares, tablets y computadores).</w:t>
+      </w:r>
+      <w:r>
+        <w:br/>
+        <w:t>Todas las funciones deben mantenerse disponibles desde cualquier dispositivo.</w:t>
+      </w:r>
+    </w:p>
+    <w:p>
+      <w:pPr>
+        <w:ind w:left="708"/>
+      </w:pPr>
       <w:r>
         <w:rPr>
           <w:b/>
           <w:bCs/>
         </w:rPr>
-        <w:t>0 usuarios</w:t>
-      </w:r>
-      <w:r>
-        <w:t>.</w:t>
-      </w:r>
-    </w:p>
-    <w:p>
-      <w:pPr>
+        <w:t>Disponibilidad</w:t>
+      </w:r>
+      <w:r>
         <w:rPr>
           <w:b/>
           <w:bCs/>
         </w:rPr>
-      </w:pPr>
-      <w:r>
+        <w:br/>
+      </w:r>
+      <w:r>
+        <w:t xml:space="preserve">- </w:t>
+      </w:r>
+      <w:r>
+        <w:t>El sistema debe estar disponible en todo momento (24/7) para los usuarios.</w:t>
+      </w:r>
+    </w:p>
+    <w:p>
+      <w:pPr>
+        <w:ind w:firstLine="708"/>
         <w:rPr>
           <w:b/>
           <w:bCs/>
         </w:rPr>
-        <w:t>2. Escalabilidad</w:t>
-      </w:r>
-    </w:p>
-    <w:p>
-      <w:pPr>
-        <w:numPr>
-          <w:ilvl w:val="0"/>
-          <w:numId w:val="2"/>
-        </w:numPr>
-      </w:pPr>
-      <w:r>
-        <w:t xml:space="preserve">La arquitectura debe ser </w:t>
-      </w:r>
+      </w:pPr>
       <w:r>
         <w:rPr>
           <w:b/>
           <w:bCs/>
         </w:rPr>
-        <w:t>modular</w:t>
-      </w:r>
-      <w:r>
-        <w:t>, permitiendo añadir nuevos módulos (ejemplo: torneos internacionales, deportes nuevos).</w:t>
+        <w:t>Seguridad</w:t>
       </w:r>
     </w:p>
     <w:p>
       <w:pPr>
+        <w:pStyle w:val="Prrafodelista"/>
         <w:numPr>
           <w:ilvl w:val="0"/>
-          <w:numId w:val="2"/>
+          <w:numId w:val="16"/>
         </w:numPr>
       </w:pPr>
       <w:r>
-        <w:t xml:space="preserve">La base de datos debe almacenar al menos </w:t>
-      </w:r>
+        <w:t>Las contraseñas deben guardarse de manera segura y encriptada.</w:t>
+      </w:r>
+    </w:p>
+    <w:p>
+      <w:pPr>
+        <w:pStyle w:val="Prrafodelista"/>
+        <w:numPr>
+          <w:ilvl w:val="0"/>
+          <w:numId w:val="16"/>
+        </w:numPr>
+      </w:pPr>
+      <w:r>
+        <w:t>Debe existir un control de accesos con diferentes roles y permisos para cada tipo de usuario.</w:t>
+      </w:r>
+    </w:p>
+    <w:p>
+      <w:pPr>
+        <w:pStyle w:val="Prrafodelista"/>
+        <w:numPr>
+          <w:ilvl w:val="0"/>
+          <w:numId w:val="16"/>
+        </w:numPr>
+      </w:pPr>
+      <w:r>
+        <w:t>Se deben evitar accesos no autorizados y proteger la información sensible.</w:t>
+      </w:r>
+    </w:p>
+    <w:p>
+      <w:pPr>
+        <w:ind w:left="708"/>
+      </w:pPr>
       <w:r>
         <w:rPr>
           <w:b/>
           <w:bCs/>
         </w:rPr>
-        <w:t>5</w:t>
+        <w:t>Mantenibilidad</w:t>
       </w:r>
       <w:r>
         <w:rPr>
           <w:b/>
           <w:bCs/>
         </w:rPr>
-        <w:t xml:space="preserve"> años de información</w:t>
-      </w:r>
-      <w:r>
-        <w:t>.</w:t>
+        <w:br/>
+      </w:r>
+      <w:r>
+        <w:t xml:space="preserve">- </w:t>
+      </w:r>
+      <w:r>
+        <w:t>El sistema debe estar diseñado de forma que sea sencillo aplicar mejoras, resolver errores y actualizarlo cuando sea necesario.</w:t>
       </w:r>
     </w:p>
     <w:p>
       <w:pPr>
+        <w:ind w:left="708"/>
+      </w:pPr>
+      <w:r>
         <w:rPr>
           <w:b/>
           <w:bCs/>
         </w:rPr>
-      </w:pPr>
+        <w:t>Portabilidad</w:t>
+      </w:r>
       <w:r>
         <w:rPr>
           <w:b/>
           <w:bCs/>
         </w:rPr>
-        <w:t>3. Usabilidad</w:t>
+        <w:br/>
+      </w:r>
+      <w:r>
+        <w:t xml:space="preserve">- </w:t>
+      </w:r>
+      <w:r>
+        <w:t>Debe funcionar en los principales navegadores (Chrome, Edge, Firefox, Safari) sin necesidad de configuraciones especiales.</w:t>
       </w:r>
     </w:p>
     <w:p>
       <w:pPr>
-        <w:numPr>
-          <w:ilvl w:val="0"/>
-          <w:numId w:val="3"/>
-        </w:numPr>
-      </w:pPr>
-      <w:r>
-        <w:t xml:space="preserve">La interfaz debe ser </w:t>
-      </w:r>
+        <w:ind w:left="708"/>
+      </w:pPr>
       <w:r>
         <w:rPr>
           <w:b/>
           <w:bCs/>
         </w:rPr>
-        <w:t>intuitiva</w:t>
-      </w:r>
-      <w:r>
-        <w:t>, con menús claros e iconografía estándar.</w:t>
-      </w:r>
-    </w:p>
-    <w:p>
-      <w:pPr>
-        <w:numPr>
-          <w:ilvl w:val="0"/>
-          <w:numId w:val="3"/>
-        </w:numPr>
-      </w:pPr>
-      <w:r>
-        <w:t xml:space="preserve">Fácil interacción con tareas </w:t>
-      </w:r>
-      <w:proofErr w:type="gramStart"/>
-      <w:r>
-        <w:t>(</w:t>
-      </w:r>
-      <w:r>
-        <w:t xml:space="preserve"> </w:t>
-      </w:r>
-      <w:proofErr w:type="spellStart"/>
-      <w:r>
-        <w:t>login</w:t>
-      </w:r>
-      <w:proofErr w:type="spellEnd"/>
-      <w:proofErr w:type="gramEnd"/>
-      <w:r>
-        <w:t xml:space="preserve">, crear jugador, programar partido) no deben requerir más de </w:t>
+        <w:t>Confiabilidad</w:t>
       </w:r>
       <w:r>
         <w:rPr>
           <w:b/>
           <w:bCs/>
         </w:rPr>
-        <w:t>3 pasos</w:t>
-      </w:r>
-      <w:r>
-        <w:t>.</w:t>
+        <w:br/>
+      </w:r>
+      <w:r>
+        <w:t xml:space="preserve">- </w:t>
+      </w:r>
+      <w:r>
+        <w:t>El sistema debe garantizar que la información no se pierda, incluso en caso de fallos, y que los datos almacenados sean consistentes y correctos.</w:t>
       </w:r>
     </w:p>
     <w:p>
       <w:pPr>
-        <w:rPr>
-          <w:b/>
-          <w:bCs/>
-        </w:rPr>
-      </w:pPr>
-      <w:r>
-        <w:rPr>
-          <w:b/>
-          <w:bCs/>
-        </w:rPr>
-        <w:t>4. Usabilidad móvil</w:t>
-      </w:r>
+        <w:ind w:left="708"/>
+      </w:pPr>
     </w:p>
     <w:p>
       <w:pPr>
-        <w:numPr>
-          <w:ilvl w:val="0"/>
-          <w:numId w:val="4"/>
-        </w:numPr>
-      </w:pPr>
-      <w:r>
-        <w:t xml:space="preserve">El sistema debe ser </w:t>
-      </w:r>
-      <w:r>
-        <w:rPr>
-          <w:b/>
-          <w:bCs/>
-        </w:rPr>
-        <w:t>responsive</w:t>
-      </w:r>
-      <w:r>
-        <w:t xml:space="preserve"> en móviles, </w:t>
-      </w:r>
-      <w:proofErr w:type="spellStart"/>
-      <w:r>
-        <w:t>tablets</w:t>
-      </w:r>
-      <w:proofErr w:type="spellEnd"/>
-      <w:r>
-        <w:t xml:space="preserve"> y escritorios.</w:t>
-      </w:r>
-    </w:p>
-    <w:p>
-      <w:pPr>
-        <w:numPr>
-          <w:ilvl w:val="0"/>
-          <w:numId w:val="4"/>
-        </w:numPr>
-      </w:pPr>
-      <w:r>
-        <w:t>No debe perder funciones al usarse desde un dispositivo móvil.</w:t>
-      </w:r>
-    </w:p>
-    <w:p>
-      <w:pPr>
-        <w:rPr>
-          <w:b/>
-          <w:bCs/>
-        </w:rPr>
-      </w:pPr>
-      <w:r>
-        <w:rPr>
-          <w:b/>
-          <w:bCs/>
-        </w:rPr>
-        <w:t>5. Disponibilidad</w:t>
-      </w:r>
-    </w:p>
-    <w:p>
-      <w:pPr>
-        <w:numPr>
-          <w:ilvl w:val="0"/>
-          <w:numId w:val="5"/>
-        </w:numPr>
-      </w:pPr>
-      <w:r>
-        <w:t>El sistema debe estar disponible (24/7).</w:t>
-      </w:r>
-    </w:p>
-    <w:p>
-      <w:pPr>
-        <w:numPr>
-          <w:ilvl w:val="0"/>
-          <w:numId w:val="5"/>
-        </w:numPr>
-      </w:pPr>
-      <w:r>
-        <w:t xml:space="preserve">Tiempo máximo de recuperación en caso de fallo: </w:t>
-      </w:r>
-      <w:r>
-        <w:rPr>
-          <w:b/>
-          <w:bCs/>
-        </w:rPr>
-        <w:t>2 horas</w:t>
-      </w:r>
-      <w:r>
-        <w:t>.</w:t>
-      </w:r>
-    </w:p>
-    <w:p>
-      <w:pPr>
-        <w:rPr>
-          <w:b/>
-          <w:bCs/>
-        </w:rPr>
-      </w:pPr>
-      <w:r>
-        <w:rPr>
-          <w:b/>
-          <w:bCs/>
-        </w:rPr>
-        <w:t>6. Seguridad</w:t>
-      </w:r>
-    </w:p>
-    <w:p>
-      <w:pPr>
-        <w:numPr>
-          <w:ilvl w:val="0"/>
-          <w:numId w:val="6"/>
-        </w:numPr>
-      </w:pPr>
-      <w:r>
-        <w:t xml:space="preserve">Contraseñas cifradas con algoritmo de hash seguro (ej. </w:t>
-      </w:r>
-      <w:proofErr w:type="spellStart"/>
-      <w:r>
-        <w:t>bcrypt</w:t>
-      </w:r>
-      <w:proofErr w:type="spellEnd"/>
-      <w:r>
-        <w:t>).</w:t>
-      </w:r>
-    </w:p>
-    <w:p>
-      <w:pPr>
-        <w:numPr>
-          <w:ilvl w:val="0"/>
-          <w:numId w:val="6"/>
-        </w:numPr>
-      </w:pPr>
-      <w:r>
-        <w:t>Control de roles y permisos.</w:t>
-      </w:r>
-    </w:p>
-    <w:p>
-      <w:pPr>
-        <w:numPr>
-          <w:ilvl w:val="0"/>
-          <w:numId w:val="6"/>
-        </w:numPr>
-      </w:pPr>
-      <w:r>
-        <w:t xml:space="preserve">Sesiones expiran tras </w:t>
-      </w:r>
-      <w:r>
-        <w:rPr>
-          <w:b/>
-          <w:bCs/>
-        </w:rPr>
-        <w:t>30 minutos de inactividad</w:t>
-      </w:r>
-      <w:r>
-        <w:t>.</w:t>
-      </w:r>
-    </w:p>
-    <w:p>
-      <w:pPr>
-        <w:rPr>
-          <w:b/>
-          <w:bCs/>
-        </w:rPr>
-      </w:pPr>
-      <w:r>
-        <w:rPr>
-          <w:b/>
-          <w:bCs/>
-        </w:rPr>
-        <w:t>7. Mantenibilidad</w:t>
-      </w:r>
-    </w:p>
-    <w:p>
-      <w:pPr>
-        <w:numPr>
-          <w:ilvl w:val="0"/>
-          <w:numId w:val="7"/>
-        </w:numPr>
-      </w:pPr>
-      <w:r>
-        <w:t xml:space="preserve">Debe existir un </w:t>
-      </w:r>
-      <w:r>
-        <w:rPr>
-          <w:b/>
-          <w:bCs/>
-        </w:rPr>
-        <w:t>manual técnico</w:t>
-      </w:r>
-      <w:r>
-        <w:t xml:space="preserve"> y un </w:t>
-      </w:r>
-      <w:r>
-        <w:rPr>
-          <w:b/>
-          <w:bCs/>
-        </w:rPr>
-        <w:t>manual de usuario</w:t>
-      </w:r>
-      <w:r>
-        <w:t>.</w:t>
-      </w:r>
-    </w:p>
-    <w:p>
-      <w:pPr>
-        <w:numPr>
-          <w:ilvl w:val="0"/>
-          <w:numId w:val="7"/>
-        </w:numPr>
-      </w:pPr>
-      <w:r>
-        <w:t xml:space="preserve">Las actualizaciones deben poder aplicarse sin interrumpir el servicio más de </w:t>
-      </w:r>
-      <w:r>
-        <w:rPr>
-          <w:b/>
-          <w:bCs/>
-        </w:rPr>
-        <w:t>30 minutos</w:t>
-      </w:r>
-      <w:r>
-        <w:t>.</w:t>
-      </w:r>
-    </w:p>
-    <w:p>
-      <w:pPr>
-        <w:ind w:left="720"/>
-      </w:pPr>
-    </w:p>
-    <w:p>
-      <w:pPr>
-        <w:ind w:left="720"/>
-      </w:pPr>
-    </w:p>
-    <w:p>
-      <w:pPr>
+        <w:ind w:left="708"/>
         <w:rPr>
           <w:b/>
           <w:bCs/>
@@ -490,44 +270,48 @@
           <w:bCs/>
         </w:rPr>
         <w:lastRenderedPageBreak/>
-        <w:t>8. Portabilidad</w:t>
+        <w:t>Interoperabilidad</w:t>
       </w:r>
     </w:p>
     <w:p>
       <w:pPr>
+        <w:pStyle w:val="Prrafodelista"/>
         <w:numPr>
           <w:ilvl w:val="0"/>
-          <w:numId w:val="8"/>
+          <w:numId w:val="16"/>
         </w:numPr>
       </w:pPr>
       <w:r>
-        <w:t>Compatible con navegadores modernos (Chrome, Edge, Firefox, Safari).</w:t>
+        <w:t>Posibilidad de integrarse con servicios externos como Google Login.</w:t>
       </w:r>
     </w:p>
     <w:p>
       <w:pPr>
+        <w:pStyle w:val="Prrafodelista"/>
         <w:numPr>
           <w:ilvl w:val="0"/>
-          <w:numId w:val="8"/>
+          <w:numId w:val="16"/>
         </w:numPr>
       </w:pPr>
       <w:r>
-        <w:t>Posibilidad de ejecución en servidores Windows, Linux o en la nube.</w:t>
+        <w:t>Permitir exportar datos a formatos comunes (PDF, Excel).</w:t>
       </w:r>
     </w:p>
     <w:p>
       <w:pPr>
+        <w:pStyle w:val="Prrafodelista"/>
         <w:numPr>
           <w:ilvl w:val="0"/>
-          <w:numId w:val="8"/>
+          <w:numId w:val="16"/>
         </w:numPr>
       </w:pPr>
       <w:r>
-        <w:t>Migración de base de datos entre gestores SQL sin modificaciones críticas.</w:t>
+        <w:t>Permitir la importación de información desde archivos externos (Excel o PDF).</w:t>
       </w:r>
     </w:p>
     <w:p>
       <w:pPr>
+        <w:ind w:left="708"/>
         <w:rPr>
           <w:b/>
           <w:bCs/>
@@ -538,180 +322,43 @@
           <w:b/>
           <w:bCs/>
         </w:rPr>
-        <w:t>9. Confiabilidad</w:t>
+        <w:t>Soporte y Documentación</w:t>
       </w:r>
     </w:p>
     <w:p>
       <w:pPr>
+        <w:pStyle w:val="Prrafodelista"/>
         <w:numPr>
           <w:ilvl w:val="0"/>
-          <w:numId w:val="9"/>
+          <w:numId w:val="16"/>
         </w:numPr>
       </w:pPr>
       <w:r>
-        <w:t>El sistema debe manejar errores sin perder datos críticos.</w:t>
+        <w:t>El sistema debe contar con documentación clara y actualizada.</w:t>
       </w:r>
     </w:p>
     <w:p>
       <w:pPr>
+        <w:pStyle w:val="Prrafodelista"/>
         <w:numPr>
           <w:ilvl w:val="0"/>
-          <w:numId w:val="9"/>
+          <w:numId w:val="16"/>
         </w:numPr>
       </w:pPr>
       <w:r>
-        <w:t xml:space="preserve">En caso de fallo, se debe garantizar la </w:t>
-      </w:r>
-      <w:r>
-        <w:rPr>
-          <w:b/>
-          <w:bCs/>
-        </w:rPr>
-        <w:t>integridad de la información</w:t>
-      </w:r>
-      <w:r>
-        <w:t>.</w:t>
+        <w:t>Debe existir una guía sencilla para los usuarios finales.</w:t>
       </w:r>
     </w:p>
     <w:p>
       <w:pPr>
+        <w:pStyle w:val="Prrafodelista"/>
         <w:numPr>
           <w:ilvl w:val="0"/>
-          <w:numId w:val="9"/>
+          <w:numId w:val="16"/>
         </w:numPr>
       </w:pPr>
       <w:r>
-        <w:t>Los reportes deben mostrar datos consistentes incluso tras reinicios del sistema.</w:t>
-      </w:r>
-    </w:p>
-    <w:p>
-      <w:pPr>
-        <w:rPr>
-          <w:b/>
-          <w:bCs/>
-        </w:rPr>
-      </w:pPr>
-      <w:r>
-        <w:rPr>
-          <w:b/>
-          <w:bCs/>
-        </w:rPr>
-        <w:t>10. Interoperabilidad</w:t>
-      </w:r>
-    </w:p>
-    <w:p>
-      <w:pPr>
-        <w:numPr>
-          <w:ilvl w:val="0"/>
-          <w:numId w:val="10"/>
-        </w:numPr>
-      </w:pPr>
-      <w:r>
-        <w:t xml:space="preserve">Posible integración con servicios externos (ej. Google </w:t>
-      </w:r>
-      <w:proofErr w:type="spellStart"/>
-      <w:r>
-        <w:t>Login</w:t>
-      </w:r>
-      <w:proofErr w:type="spellEnd"/>
-      <w:r>
-        <w:t>,).</w:t>
-      </w:r>
-    </w:p>
-    <w:p>
-      <w:pPr>
-        <w:numPr>
-          <w:ilvl w:val="0"/>
-          <w:numId w:val="10"/>
-        </w:numPr>
-      </w:pPr>
-      <w:r>
-        <w:t>Exportación de datos a formatos estándar (PDF, Excel).</w:t>
-      </w:r>
-    </w:p>
-    <w:p>
-      <w:pPr>
-        <w:numPr>
-          <w:ilvl w:val="0"/>
-          <w:numId w:val="10"/>
-        </w:numPr>
-      </w:pPr>
-      <w:r>
-        <w:t>Importación de información desde archivos Excel/</w:t>
-      </w:r>
-      <w:r>
-        <w:t>PDF</w:t>
-      </w:r>
-      <w:r>
-        <w:t>.</w:t>
-      </w:r>
-    </w:p>
-    <w:p>
-      <w:pPr>
-        <w:rPr>
-          <w:b/>
-          <w:bCs/>
-        </w:rPr>
-      </w:pPr>
-      <w:r>
-        <w:rPr>
-          <w:b/>
-          <w:bCs/>
-        </w:rPr>
-        <w:t>11. Soporte y documentación</w:t>
-      </w:r>
-    </w:p>
-    <w:p>
-      <w:pPr>
-        <w:numPr>
-          <w:ilvl w:val="0"/>
-          <w:numId w:val="11"/>
-        </w:numPr>
-      </w:pPr>
-      <w:r>
-        <w:t xml:space="preserve">El sistema debe contar con </w:t>
-      </w:r>
-      <w:r>
-        <w:rPr>
-          <w:b/>
-          <w:bCs/>
-        </w:rPr>
-        <w:t>documentación técnica</w:t>
-      </w:r>
-      <w:r>
-        <w:t xml:space="preserve"> actualizada.</w:t>
-      </w:r>
-    </w:p>
-    <w:p>
-      <w:pPr>
-        <w:numPr>
-          <w:ilvl w:val="0"/>
-          <w:numId w:val="11"/>
-        </w:numPr>
-      </w:pPr>
-      <w:r>
-        <w:t xml:space="preserve">Debe existir </w:t>
-      </w:r>
-      <w:r>
-        <w:rPr>
-          <w:b/>
-          <w:bCs/>
-        </w:rPr>
-        <w:t>guía de usuario final</w:t>
-      </w:r>
-      <w:r>
-        <w:t xml:space="preserve"> clara y comprensible.</w:t>
-      </w:r>
-    </w:p>
-    <w:p>
-      <w:pPr>
-        <w:numPr>
-          <w:ilvl w:val="0"/>
-          <w:numId w:val="11"/>
-        </w:numPr>
-      </w:pPr>
-      <w:r>
-        <w:t>Se deben registrar y versionar los cambios en un sistema de control (ej. Git).</w:t>
+        <w:t>Los cambios y mejoras deben quedar registrados para llevar control de versiones.</w:t>
       </w:r>
     </w:p>
     <w:p/>
@@ -877,6 +524,236 @@
     </w:lvl>
   </w:abstractNum>
   <w:abstractNum w:abstractNumId="1" w15:restartNumberingAfterBreak="0">
+    <w:nsid w:val="102F1731"/>
+    <w:multiLevelType w:val="hybridMultilevel"/>
+    <w:tmpl w:val="1068D6CA"/>
+    <w:lvl w:ilvl="0" w:tplc="55AC2280">
+      <w:start w:val="1"/>
+      <w:numFmt w:val="bullet"/>
+      <w:lvlText w:val="-"/>
+      <w:lvlJc w:val="left"/>
+      <w:pPr>
+        <w:ind w:left="1068" w:hanging="360"/>
+      </w:pPr>
+      <w:rPr>
+        <w:rFonts w:ascii="Aptos" w:eastAsiaTheme="minorEastAsia" w:hAnsi="Aptos" w:cstheme="minorBidi" w:hint="default"/>
+      </w:rPr>
+    </w:lvl>
+    <w:lvl w:ilvl="1" w:tplc="0C0A0003" w:tentative="1">
+      <w:start w:val="1"/>
+      <w:numFmt w:val="bullet"/>
+      <w:lvlText w:val="o"/>
+      <w:lvlJc w:val="left"/>
+      <w:pPr>
+        <w:ind w:left="1788" w:hanging="360"/>
+      </w:pPr>
+      <w:rPr>
+        <w:rFonts w:ascii="Courier New" w:hAnsi="Courier New" w:cs="Courier New" w:hint="default"/>
+      </w:rPr>
+    </w:lvl>
+    <w:lvl w:ilvl="2" w:tplc="0C0A0005" w:tentative="1">
+      <w:start w:val="1"/>
+      <w:numFmt w:val="bullet"/>
+      <w:lvlText w:val=""/>
+      <w:lvlJc w:val="left"/>
+      <w:pPr>
+        <w:ind w:left="2508" w:hanging="360"/>
+      </w:pPr>
+      <w:rPr>
+        <w:rFonts w:ascii="Wingdings" w:hAnsi="Wingdings" w:hint="default"/>
+      </w:rPr>
+    </w:lvl>
+    <w:lvl w:ilvl="3" w:tplc="0C0A0001" w:tentative="1">
+      <w:start w:val="1"/>
+      <w:numFmt w:val="bullet"/>
+      <w:lvlText w:val=""/>
+      <w:lvlJc w:val="left"/>
+      <w:pPr>
+        <w:ind w:left="3228" w:hanging="360"/>
+      </w:pPr>
+      <w:rPr>
+        <w:rFonts w:ascii="Symbol" w:hAnsi="Symbol" w:hint="default"/>
+      </w:rPr>
+    </w:lvl>
+    <w:lvl w:ilvl="4" w:tplc="0C0A0003" w:tentative="1">
+      <w:start w:val="1"/>
+      <w:numFmt w:val="bullet"/>
+      <w:lvlText w:val="o"/>
+      <w:lvlJc w:val="left"/>
+      <w:pPr>
+        <w:ind w:left="3948" w:hanging="360"/>
+      </w:pPr>
+      <w:rPr>
+        <w:rFonts w:ascii="Courier New" w:hAnsi="Courier New" w:cs="Courier New" w:hint="default"/>
+      </w:rPr>
+    </w:lvl>
+    <w:lvl w:ilvl="5" w:tplc="0C0A0005" w:tentative="1">
+      <w:start w:val="1"/>
+      <w:numFmt w:val="bullet"/>
+      <w:lvlText w:val=""/>
+      <w:lvlJc w:val="left"/>
+      <w:pPr>
+        <w:ind w:left="4668" w:hanging="360"/>
+      </w:pPr>
+      <w:rPr>
+        <w:rFonts w:ascii="Wingdings" w:hAnsi="Wingdings" w:hint="default"/>
+      </w:rPr>
+    </w:lvl>
+    <w:lvl w:ilvl="6" w:tplc="0C0A0001" w:tentative="1">
+      <w:start w:val="1"/>
+      <w:numFmt w:val="bullet"/>
+      <w:lvlText w:val=""/>
+      <w:lvlJc w:val="left"/>
+      <w:pPr>
+        <w:ind w:left="5388" w:hanging="360"/>
+      </w:pPr>
+      <w:rPr>
+        <w:rFonts w:ascii="Symbol" w:hAnsi="Symbol" w:hint="default"/>
+      </w:rPr>
+    </w:lvl>
+    <w:lvl w:ilvl="7" w:tplc="0C0A0003" w:tentative="1">
+      <w:start w:val="1"/>
+      <w:numFmt w:val="bullet"/>
+      <w:lvlText w:val="o"/>
+      <w:lvlJc w:val="left"/>
+      <w:pPr>
+        <w:ind w:left="6108" w:hanging="360"/>
+      </w:pPr>
+      <w:rPr>
+        <w:rFonts w:ascii="Courier New" w:hAnsi="Courier New" w:cs="Courier New" w:hint="default"/>
+      </w:rPr>
+    </w:lvl>
+    <w:lvl w:ilvl="8" w:tplc="0C0A0005" w:tentative="1">
+      <w:start w:val="1"/>
+      <w:numFmt w:val="bullet"/>
+      <w:lvlText w:val=""/>
+      <w:lvlJc w:val="left"/>
+      <w:pPr>
+        <w:ind w:left="6828" w:hanging="360"/>
+      </w:pPr>
+      <w:rPr>
+        <w:rFonts w:ascii="Wingdings" w:hAnsi="Wingdings" w:hint="default"/>
+      </w:rPr>
+    </w:lvl>
+  </w:abstractNum>
+  <w:abstractNum w:abstractNumId="2" w15:restartNumberingAfterBreak="0">
+    <w:nsid w:val="21E51978"/>
+    <w:multiLevelType w:val="multilevel"/>
+    <w:tmpl w:val="97EE09DA"/>
+    <w:lvl w:ilvl="0">
+      <w:start w:val="1"/>
+      <w:numFmt w:val="decimal"/>
+      <w:lvlText w:val="%1."/>
+      <w:lvlJc w:val="left"/>
+      <w:pPr>
+        <w:tabs>
+          <w:tab w:val="num" w:pos="720"/>
+        </w:tabs>
+        <w:ind w:left="720" w:hanging="360"/>
+      </w:pPr>
+    </w:lvl>
+    <w:lvl w:ilvl="1">
+      <w:start w:val="1"/>
+      <w:numFmt w:val="bullet"/>
+      <w:lvlText w:val="o"/>
+      <w:lvlJc w:val="left"/>
+      <w:pPr>
+        <w:tabs>
+          <w:tab w:val="num" w:pos="1440"/>
+        </w:tabs>
+        <w:ind w:left="1440" w:hanging="360"/>
+      </w:pPr>
+      <w:rPr>
+        <w:rFonts w:ascii="Courier New" w:hAnsi="Courier New" w:hint="default"/>
+        <w:sz w:val="20"/>
+      </w:rPr>
+    </w:lvl>
+    <w:lvl w:ilvl="2" w:tentative="1">
+      <w:start w:val="1"/>
+      <w:numFmt w:val="decimal"/>
+      <w:lvlText w:val="%3."/>
+      <w:lvlJc w:val="left"/>
+      <w:pPr>
+        <w:tabs>
+          <w:tab w:val="num" w:pos="2160"/>
+        </w:tabs>
+        <w:ind w:left="2160" w:hanging="360"/>
+      </w:pPr>
+    </w:lvl>
+    <w:lvl w:ilvl="3" w:tentative="1">
+      <w:start w:val="1"/>
+      <w:numFmt w:val="decimal"/>
+      <w:lvlText w:val="%4."/>
+      <w:lvlJc w:val="left"/>
+      <w:pPr>
+        <w:tabs>
+          <w:tab w:val="num" w:pos="2880"/>
+        </w:tabs>
+        <w:ind w:left="2880" w:hanging="360"/>
+      </w:pPr>
+    </w:lvl>
+    <w:lvl w:ilvl="4" w:tentative="1">
+      <w:start w:val="1"/>
+      <w:numFmt w:val="decimal"/>
+      <w:lvlText w:val="%5."/>
+      <w:lvlJc w:val="left"/>
+      <w:pPr>
+        <w:tabs>
+          <w:tab w:val="num" w:pos="3600"/>
+        </w:tabs>
+        <w:ind w:left="3600" w:hanging="360"/>
+      </w:pPr>
+    </w:lvl>
+    <w:lvl w:ilvl="5" w:tentative="1">
+      <w:start w:val="1"/>
+      <w:numFmt w:val="decimal"/>
+      <w:lvlText w:val="%6."/>
+      <w:lvlJc w:val="left"/>
+      <w:pPr>
+        <w:tabs>
+          <w:tab w:val="num" w:pos="4320"/>
+        </w:tabs>
+        <w:ind w:left="4320" w:hanging="360"/>
+      </w:pPr>
+    </w:lvl>
+    <w:lvl w:ilvl="6" w:tentative="1">
+      <w:start w:val="1"/>
+      <w:numFmt w:val="decimal"/>
+      <w:lvlText w:val="%7."/>
+      <w:lvlJc w:val="left"/>
+      <w:pPr>
+        <w:tabs>
+          <w:tab w:val="num" w:pos="5040"/>
+        </w:tabs>
+        <w:ind w:left="5040" w:hanging="360"/>
+      </w:pPr>
+    </w:lvl>
+    <w:lvl w:ilvl="7" w:tentative="1">
+      <w:start w:val="1"/>
+      <w:numFmt w:val="decimal"/>
+      <w:lvlText w:val="%8."/>
+      <w:lvlJc w:val="left"/>
+      <w:pPr>
+        <w:tabs>
+          <w:tab w:val="num" w:pos="5760"/>
+        </w:tabs>
+        <w:ind w:left="5760" w:hanging="360"/>
+      </w:pPr>
+    </w:lvl>
+    <w:lvl w:ilvl="8" w:tentative="1">
+      <w:start w:val="1"/>
+      <w:numFmt w:val="decimal"/>
+      <w:lvlText w:val="%9."/>
+      <w:lvlJc w:val="left"/>
+      <w:pPr>
+        <w:tabs>
+          <w:tab w:val="num" w:pos="6480"/>
+        </w:tabs>
+        <w:ind w:left="6480" w:hanging="360"/>
+      </w:pPr>
+    </w:lvl>
+  </w:abstractNum>
+  <w:abstractNum w:abstractNumId="3" w15:restartNumberingAfterBreak="0">
     <w:nsid w:val="310A0D60"/>
     <w:multiLevelType w:val="multilevel"/>
     <w:tmpl w:val="8E5605E6"/>
@@ -1025,7 +902,7 @@
       </w:rPr>
     </w:lvl>
   </w:abstractNum>
-  <w:abstractNum w:abstractNumId="2" w15:restartNumberingAfterBreak="0">
+  <w:abstractNum w:abstractNumId="4" w15:restartNumberingAfterBreak="0">
     <w:nsid w:val="340908E0"/>
     <w:multiLevelType w:val="multilevel"/>
     <w:tmpl w:val="68005038"/>
@@ -1174,7 +1051,7 @@
       </w:rPr>
     </w:lvl>
   </w:abstractNum>
-  <w:abstractNum w:abstractNumId="3" w15:restartNumberingAfterBreak="0">
+  <w:abstractNum w:abstractNumId="5" w15:restartNumberingAfterBreak="0">
     <w:nsid w:val="356F1443"/>
     <w:multiLevelType w:val="multilevel"/>
     <w:tmpl w:val="24FE6E72"/>
@@ -1323,7 +1200,156 @@
       </w:rPr>
     </w:lvl>
   </w:abstractNum>
-  <w:abstractNum w:abstractNumId="4" w15:restartNumberingAfterBreak="0">
+  <w:abstractNum w:abstractNumId="6" w15:restartNumberingAfterBreak="0">
+    <w:nsid w:val="46597E92"/>
+    <w:multiLevelType w:val="multilevel"/>
+    <w:tmpl w:val="D642582C"/>
+    <w:lvl w:ilvl="0">
+      <w:start w:val="1"/>
+      <w:numFmt w:val="bullet"/>
+      <w:lvlText w:val=""/>
+      <w:lvlJc w:val="left"/>
+      <w:pPr>
+        <w:tabs>
+          <w:tab w:val="num" w:pos="720"/>
+        </w:tabs>
+        <w:ind w:left="720" w:hanging="360"/>
+      </w:pPr>
+      <w:rPr>
+        <w:rFonts w:ascii="Symbol" w:hAnsi="Symbol" w:hint="default"/>
+        <w:sz w:val="20"/>
+      </w:rPr>
+    </w:lvl>
+    <w:lvl w:ilvl="1" w:tentative="1">
+      <w:start w:val="1"/>
+      <w:numFmt w:val="bullet"/>
+      <w:lvlText w:val="o"/>
+      <w:lvlJc w:val="left"/>
+      <w:pPr>
+        <w:tabs>
+          <w:tab w:val="num" w:pos="1440"/>
+        </w:tabs>
+        <w:ind w:left="1440" w:hanging="360"/>
+      </w:pPr>
+      <w:rPr>
+        <w:rFonts w:ascii="Courier New" w:hAnsi="Courier New" w:hint="default"/>
+        <w:sz w:val="20"/>
+      </w:rPr>
+    </w:lvl>
+    <w:lvl w:ilvl="2" w:tentative="1">
+      <w:start w:val="1"/>
+      <w:numFmt w:val="bullet"/>
+      <w:lvlText w:val=""/>
+      <w:lvlJc w:val="left"/>
+      <w:pPr>
+        <w:tabs>
+          <w:tab w:val="num" w:pos="2160"/>
+        </w:tabs>
+        <w:ind w:left="2160" w:hanging="360"/>
+      </w:pPr>
+      <w:rPr>
+        <w:rFonts w:ascii="Wingdings" w:hAnsi="Wingdings" w:hint="default"/>
+        <w:sz w:val="20"/>
+      </w:rPr>
+    </w:lvl>
+    <w:lvl w:ilvl="3" w:tentative="1">
+      <w:start w:val="1"/>
+      <w:numFmt w:val="bullet"/>
+      <w:lvlText w:val=""/>
+      <w:lvlJc w:val="left"/>
+      <w:pPr>
+        <w:tabs>
+          <w:tab w:val="num" w:pos="2880"/>
+        </w:tabs>
+        <w:ind w:left="2880" w:hanging="360"/>
+      </w:pPr>
+      <w:rPr>
+        <w:rFonts w:ascii="Wingdings" w:hAnsi="Wingdings" w:hint="default"/>
+        <w:sz w:val="20"/>
+      </w:rPr>
+    </w:lvl>
+    <w:lvl w:ilvl="4" w:tentative="1">
+      <w:start w:val="1"/>
+      <w:numFmt w:val="bullet"/>
+      <w:lvlText w:val=""/>
+      <w:lvlJc w:val="left"/>
+      <w:pPr>
+        <w:tabs>
+          <w:tab w:val="num" w:pos="3600"/>
+        </w:tabs>
+        <w:ind w:left="3600" w:hanging="360"/>
+      </w:pPr>
+      <w:rPr>
+        <w:rFonts w:ascii="Wingdings" w:hAnsi="Wingdings" w:hint="default"/>
+        <w:sz w:val="20"/>
+      </w:rPr>
+    </w:lvl>
+    <w:lvl w:ilvl="5" w:tentative="1">
+      <w:start w:val="1"/>
+      <w:numFmt w:val="bullet"/>
+      <w:lvlText w:val=""/>
+      <w:lvlJc w:val="left"/>
+      <w:pPr>
+        <w:tabs>
+          <w:tab w:val="num" w:pos="4320"/>
+        </w:tabs>
+        <w:ind w:left="4320" w:hanging="360"/>
+      </w:pPr>
+      <w:rPr>
+        <w:rFonts w:ascii="Wingdings" w:hAnsi="Wingdings" w:hint="default"/>
+        <w:sz w:val="20"/>
+      </w:rPr>
+    </w:lvl>
+    <w:lvl w:ilvl="6" w:tentative="1">
+      <w:start w:val="1"/>
+      <w:numFmt w:val="bullet"/>
+      <w:lvlText w:val=""/>
+      <w:lvlJc w:val="left"/>
+      <w:pPr>
+        <w:tabs>
+          <w:tab w:val="num" w:pos="5040"/>
+        </w:tabs>
+        <w:ind w:left="5040" w:hanging="360"/>
+      </w:pPr>
+      <w:rPr>
+        <w:rFonts w:ascii="Wingdings" w:hAnsi="Wingdings" w:hint="default"/>
+        <w:sz w:val="20"/>
+      </w:rPr>
+    </w:lvl>
+    <w:lvl w:ilvl="7" w:tentative="1">
+      <w:start w:val="1"/>
+      <w:numFmt w:val="bullet"/>
+      <w:lvlText w:val=""/>
+      <w:lvlJc w:val="left"/>
+      <w:pPr>
+        <w:tabs>
+          <w:tab w:val="num" w:pos="5760"/>
+        </w:tabs>
+        <w:ind w:left="5760" w:hanging="360"/>
+      </w:pPr>
+      <w:rPr>
+        <w:rFonts w:ascii="Wingdings" w:hAnsi="Wingdings" w:hint="default"/>
+        <w:sz w:val="20"/>
+      </w:rPr>
+    </w:lvl>
+    <w:lvl w:ilvl="8" w:tentative="1">
+      <w:start w:val="1"/>
+      <w:numFmt w:val="bullet"/>
+      <w:lvlText w:val=""/>
+      <w:lvlJc w:val="left"/>
+      <w:pPr>
+        <w:tabs>
+          <w:tab w:val="num" w:pos="6480"/>
+        </w:tabs>
+        <w:ind w:left="6480" w:hanging="360"/>
+      </w:pPr>
+      <w:rPr>
+        <w:rFonts w:ascii="Wingdings" w:hAnsi="Wingdings" w:hint="default"/>
+        <w:sz w:val="20"/>
+      </w:rPr>
+    </w:lvl>
+  </w:abstractNum>
+  <w:abstractNum w:abstractNumId="7" w15:restartNumberingAfterBreak="0">
     <w:nsid w:val="4C005246"/>
     <w:multiLevelType w:val="multilevel"/>
     <w:tmpl w:val="2404F7BC"/>
@@ -1472,7 +1498,7 @@
       </w:rPr>
     </w:lvl>
   </w:abstractNum>
-  <w:abstractNum w:abstractNumId="5" w15:restartNumberingAfterBreak="0">
+  <w:abstractNum w:abstractNumId="8" w15:restartNumberingAfterBreak="0">
     <w:nsid w:val="56D03BB9"/>
     <w:multiLevelType w:val="multilevel"/>
     <w:tmpl w:val="E676EEAC"/>
@@ -1621,7 +1647,7 @@
       </w:rPr>
     </w:lvl>
   </w:abstractNum>
-  <w:abstractNum w:abstractNumId="6" w15:restartNumberingAfterBreak="0">
+  <w:abstractNum w:abstractNumId="9" w15:restartNumberingAfterBreak="0">
     <w:nsid w:val="5DFE3511"/>
     <w:multiLevelType w:val="multilevel"/>
     <w:tmpl w:val="1F5444B6"/>
@@ -1770,7 +1796,7 @@
       </w:rPr>
     </w:lvl>
   </w:abstractNum>
-  <w:abstractNum w:abstractNumId="7" w15:restartNumberingAfterBreak="0">
+  <w:abstractNum w:abstractNumId="10" w15:restartNumberingAfterBreak="0">
     <w:nsid w:val="5E5B0AEE"/>
     <w:multiLevelType w:val="multilevel"/>
     <w:tmpl w:val="1056F8D8"/>
@@ -1919,7 +1945,156 @@
       </w:rPr>
     </w:lvl>
   </w:abstractNum>
-  <w:abstractNum w:abstractNumId="8" w15:restartNumberingAfterBreak="0">
+  <w:abstractNum w:abstractNumId="11" w15:restartNumberingAfterBreak="0">
+    <w:nsid w:val="6AA32B31"/>
+    <w:multiLevelType w:val="multilevel"/>
+    <w:tmpl w:val="8222E46E"/>
+    <w:lvl w:ilvl="0">
+      <w:start w:val="1"/>
+      <w:numFmt w:val="bullet"/>
+      <w:lvlText w:val=""/>
+      <w:lvlJc w:val="left"/>
+      <w:pPr>
+        <w:tabs>
+          <w:tab w:val="num" w:pos="720"/>
+        </w:tabs>
+        <w:ind w:left="720" w:hanging="360"/>
+      </w:pPr>
+      <w:rPr>
+        <w:rFonts w:ascii="Symbol" w:hAnsi="Symbol" w:hint="default"/>
+        <w:sz w:val="20"/>
+      </w:rPr>
+    </w:lvl>
+    <w:lvl w:ilvl="1" w:tentative="1">
+      <w:start w:val="1"/>
+      <w:numFmt w:val="bullet"/>
+      <w:lvlText w:val="o"/>
+      <w:lvlJc w:val="left"/>
+      <w:pPr>
+        <w:tabs>
+          <w:tab w:val="num" w:pos="1440"/>
+        </w:tabs>
+        <w:ind w:left="1440" w:hanging="360"/>
+      </w:pPr>
+      <w:rPr>
+        <w:rFonts w:ascii="Courier New" w:hAnsi="Courier New" w:hint="default"/>
+        <w:sz w:val="20"/>
+      </w:rPr>
+    </w:lvl>
+    <w:lvl w:ilvl="2" w:tentative="1">
+      <w:start w:val="1"/>
+      <w:numFmt w:val="bullet"/>
+      <w:lvlText w:val=""/>
+      <w:lvlJc w:val="left"/>
+      <w:pPr>
+        <w:tabs>
+          <w:tab w:val="num" w:pos="2160"/>
+        </w:tabs>
+        <w:ind w:left="2160" w:hanging="360"/>
+      </w:pPr>
+      <w:rPr>
+        <w:rFonts w:ascii="Wingdings" w:hAnsi="Wingdings" w:hint="default"/>
+        <w:sz w:val="20"/>
+      </w:rPr>
+    </w:lvl>
+    <w:lvl w:ilvl="3" w:tentative="1">
+      <w:start w:val="1"/>
+      <w:numFmt w:val="bullet"/>
+      <w:lvlText w:val=""/>
+      <w:lvlJc w:val="left"/>
+      <w:pPr>
+        <w:tabs>
+          <w:tab w:val="num" w:pos="2880"/>
+        </w:tabs>
+        <w:ind w:left="2880" w:hanging="360"/>
+      </w:pPr>
+      <w:rPr>
+        <w:rFonts w:ascii="Wingdings" w:hAnsi="Wingdings" w:hint="default"/>
+        <w:sz w:val="20"/>
+      </w:rPr>
+    </w:lvl>
+    <w:lvl w:ilvl="4" w:tentative="1">
+      <w:start w:val="1"/>
+      <w:numFmt w:val="bullet"/>
+      <w:lvlText w:val=""/>
+      <w:lvlJc w:val="left"/>
+      <w:pPr>
+        <w:tabs>
+          <w:tab w:val="num" w:pos="3600"/>
+        </w:tabs>
+        <w:ind w:left="3600" w:hanging="360"/>
+      </w:pPr>
+      <w:rPr>
+        <w:rFonts w:ascii="Wingdings" w:hAnsi="Wingdings" w:hint="default"/>
+        <w:sz w:val="20"/>
+      </w:rPr>
+    </w:lvl>
+    <w:lvl w:ilvl="5" w:tentative="1">
+      <w:start w:val="1"/>
+      <w:numFmt w:val="bullet"/>
+      <w:lvlText w:val=""/>
+      <w:lvlJc w:val="left"/>
+      <w:pPr>
+        <w:tabs>
+          <w:tab w:val="num" w:pos="4320"/>
+        </w:tabs>
+        <w:ind w:left="4320" w:hanging="360"/>
+      </w:pPr>
+      <w:rPr>
+        <w:rFonts w:ascii="Wingdings" w:hAnsi="Wingdings" w:hint="default"/>
+        <w:sz w:val="20"/>
+      </w:rPr>
+    </w:lvl>
+    <w:lvl w:ilvl="6" w:tentative="1">
+      <w:start w:val="1"/>
+      <w:numFmt w:val="bullet"/>
+      <w:lvlText w:val=""/>
+      <w:lvlJc w:val="left"/>
+      <w:pPr>
+        <w:tabs>
+          <w:tab w:val="num" w:pos="5040"/>
+        </w:tabs>
+        <w:ind w:left="5040" w:hanging="360"/>
+      </w:pPr>
+      <w:rPr>
+        <w:rFonts w:ascii="Wingdings" w:hAnsi="Wingdings" w:hint="default"/>
+        <w:sz w:val="20"/>
+      </w:rPr>
+    </w:lvl>
+    <w:lvl w:ilvl="7" w:tentative="1">
+      <w:start w:val="1"/>
+      <w:numFmt w:val="bullet"/>
+      <w:lvlText w:val=""/>
+      <w:lvlJc w:val="left"/>
+      <w:pPr>
+        <w:tabs>
+          <w:tab w:val="num" w:pos="5760"/>
+        </w:tabs>
+        <w:ind w:left="5760" w:hanging="360"/>
+      </w:pPr>
+      <w:rPr>
+        <w:rFonts w:ascii="Wingdings" w:hAnsi="Wingdings" w:hint="default"/>
+        <w:sz w:val="20"/>
+      </w:rPr>
+    </w:lvl>
+    <w:lvl w:ilvl="8" w:tentative="1">
+      <w:start w:val="1"/>
+      <w:numFmt w:val="bullet"/>
+      <w:lvlText w:val=""/>
+      <w:lvlJc w:val="left"/>
+      <w:pPr>
+        <w:tabs>
+          <w:tab w:val="num" w:pos="6480"/>
+        </w:tabs>
+        <w:ind w:left="6480" w:hanging="360"/>
+      </w:pPr>
+      <w:rPr>
+        <w:rFonts w:ascii="Wingdings" w:hAnsi="Wingdings" w:hint="default"/>
+        <w:sz w:val="20"/>
+      </w:rPr>
+    </w:lvl>
+  </w:abstractNum>
+  <w:abstractNum w:abstractNumId="12" w15:restartNumberingAfterBreak="0">
     <w:nsid w:val="6B601254"/>
     <w:multiLevelType w:val="multilevel"/>
     <w:tmpl w:val="AAEA7B88"/>
@@ -2068,7 +2243,7 @@
       </w:rPr>
     </w:lvl>
   </w:abstractNum>
-  <w:abstractNum w:abstractNumId="9" w15:restartNumberingAfterBreak="0">
+  <w:abstractNum w:abstractNumId="13" w15:restartNumberingAfterBreak="0">
     <w:nsid w:val="6CFC574E"/>
     <w:multiLevelType w:val="multilevel"/>
     <w:tmpl w:val="1D221998"/>
@@ -2217,7 +2392,120 @@
       </w:rPr>
     </w:lvl>
   </w:abstractNum>
-  <w:abstractNum w:abstractNumId="10" w15:restartNumberingAfterBreak="0">
+  <w:abstractNum w:abstractNumId="14" w15:restartNumberingAfterBreak="0">
+    <w:nsid w:val="6D576A21"/>
+    <w:multiLevelType w:val="multilevel"/>
+    <w:tmpl w:val="936650F0"/>
+    <w:lvl w:ilvl="0">
+      <w:start w:val="11"/>
+      <w:numFmt w:val="decimal"/>
+      <w:lvlText w:val="%1."/>
+      <w:lvlJc w:val="left"/>
+      <w:pPr>
+        <w:tabs>
+          <w:tab w:val="num" w:pos="720"/>
+        </w:tabs>
+        <w:ind w:left="720" w:hanging="360"/>
+      </w:pPr>
+    </w:lvl>
+    <w:lvl w:ilvl="1" w:tentative="1">
+      <w:start w:val="1"/>
+      <w:numFmt w:val="decimal"/>
+      <w:lvlText w:val="%2."/>
+      <w:lvlJc w:val="left"/>
+      <w:pPr>
+        <w:tabs>
+          <w:tab w:val="num" w:pos="1440"/>
+        </w:tabs>
+        <w:ind w:left="1440" w:hanging="360"/>
+      </w:pPr>
+    </w:lvl>
+    <w:lvl w:ilvl="2" w:tentative="1">
+      <w:start w:val="1"/>
+      <w:numFmt w:val="decimal"/>
+      <w:lvlText w:val="%3."/>
+      <w:lvlJc w:val="left"/>
+      <w:pPr>
+        <w:tabs>
+          <w:tab w:val="num" w:pos="2160"/>
+        </w:tabs>
+        <w:ind w:left="2160" w:hanging="360"/>
+      </w:pPr>
+    </w:lvl>
+    <w:lvl w:ilvl="3" w:tentative="1">
+      <w:start w:val="1"/>
+      <w:numFmt w:val="decimal"/>
+      <w:lvlText w:val="%4."/>
+      <w:lvlJc w:val="left"/>
+      <w:pPr>
+        <w:tabs>
+          <w:tab w:val="num" w:pos="2880"/>
+        </w:tabs>
+        <w:ind w:left="2880" w:hanging="360"/>
+      </w:pPr>
+    </w:lvl>
+    <w:lvl w:ilvl="4" w:tentative="1">
+      <w:start w:val="1"/>
+      <w:numFmt w:val="decimal"/>
+      <w:lvlText w:val="%5."/>
+      <w:lvlJc w:val="left"/>
+      <w:pPr>
+        <w:tabs>
+          <w:tab w:val="num" w:pos="3600"/>
+        </w:tabs>
+        <w:ind w:left="3600" w:hanging="360"/>
+      </w:pPr>
+    </w:lvl>
+    <w:lvl w:ilvl="5" w:tentative="1">
+      <w:start w:val="1"/>
+      <w:numFmt w:val="decimal"/>
+      <w:lvlText w:val="%6."/>
+      <w:lvlJc w:val="left"/>
+      <w:pPr>
+        <w:tabs>
+          <w:tab w:val="num" w:pos="4320"/>
+        </w:tabs>
+        <w:ind w:left="4320" w:hanging="360"/>
+      </w:pPr>
+    </w:lvl>
+    <w:lvl w:ilvl="6" w:tentative="1">
+      <w:start w:val="1"/>
+      <w:numFmt w:val="decimal"/>
+      <w:lvlText w:val="%7."/>
+      <w:lvlJc w:val="left"/>
+      <w:pPr>
+        <w:tabs>
+          <w:tab w:val="num" w:pos="5040"/>
+        </w:tabs>
+        <w:ind w:left="5040" w:hanging="360"/>
+      </w:pPr>
+    </w:lvl>
+    <w:lvl w:ilvl="7" w:tentative="1">
+      <w:start w:val="1"/>
+      <w:numFmt w:val="decimal"/>
+      <w:lvlText w:val="%8."/>
+      <w:lvlJc w:val="left"/>
+      <w:pPr>
+        <w:tabs>
+          <w:tab w:val="num" w:pos="5760"/>
+        </w:tabs>
+        <w:ind w:left="5760" w:hanging="360"/>
+      </w:pPr>
+    </w:lvl>
+    <w:lvl w:ilvl="8" w:tentative="1">
+      <w:start w:val="1"/>
+      <w:numFmt w:val="decimal"/>
+      <w:lvlText w:val="%9."/>
+      <w:lvlJc w:val="left"/>
+      <w:pPr>
+        <w:tabs>
+          <w:tab w:val="num" w:pos="6480"/>
+        </w:tabs>
+        <w:ind w:left="6480" w:hanging="360"/>
+      </w:pPr>
+    </w:lvl>
+  </w:abstractNum>
+  <w:abstractNum w:abstractNumId="15" w15:restartNumberingAfterBreak="0">
     <w:nsid w:val="770B2C17"/>
     <w:multiLevelType w:val="multilevel"/>
     <w:tmpl w:val="52B2F28A"/>
@@ -2367,37 +2655,52 @@
     </w:lvl>
   </w:abstractNum>
   <w:num w:numId="1" w16cid:durableId="1608931184">
-    <w:abstractNumId w:val="5"/>
+    <w:abstractNumId w:val="8"/>
   </w:num>
   <w:num w:numId="2" w16cid:durableId="35545991">
-    <w:abstractNumId w:val="2"/>
+    <w:abstractNumId w:val="4"/>
   </w:num>
   <w:num w:numId="3" w16cid:durableId="1733625141">
     <w:abstractNumId w:val="0"/>
   </w:num>
   <w:num w:numId="4" w16cid:durableId="1326281771">
-    <w:abstractNumId w:val="8"/>
+    <w:abstractNumId w:val="12"/>
   </w:num>
   <w:num w:numId="5" w16cid:durableId="309403367">
+    <w:abstractNumId w:val="10"/>
+  </w:num>
+  <w:num w:numId="6" w16cid:durableId="1436364854">
     <w:abstractNumId w:val="7"/>
   </w:num>
-  <w:num w:numId="6" w16cid:durableId="1436364854">
-    <w:abstractNumId w:val="4"/>
+  <w:num w:numId="7" w16cid:durableId="1442530514">
+    <w:abstractNumId w:val="5"/>
   </w:num>
-  <w:num w:numId="7" w16cid:durableId="1442530514">
+  <w:num w:numId="8" w16cid:durableId="980236914">
+    <w:abstractNumId w:val="9"/>
+  </w:num>
+  <w:num w:numId="9" w16cid:durableId="660235128">
+    <w:abstractNumId w:val="13"/>
+  </w:num>
+  <w:num w:numId="10" w16cid:durableId="1369532001">
     <w:abstractNumId w:val="3"/>
   </w:num>
-  <w:num w:numId="8" w16cid:durableId="980236914">
+  <w:num w:numId="11" w16cid:durableId="759907119">
+    <w:abstractNumId w:val="15"/>
+  </w:num>
+  <w:num w:numId="12" w16cid:durableId="701830983">
+    <w:abstractNumId w:val="2"/>
+  </w:num>
+  <w:num w:numId="13" w16cid:durableId="350423042">
     <w:abstractNumId w:val="6"/>
   </w:num>
-  <w:num w:numId="9" w16cid:durableId="660235128">
-    <w:abstractNumId w:val="9"/>
+  <w:num w:numId="14" w16cid:durableId="1118448171">
+    <w:abstractNumId w:val="14"/>
   </w:num>
-  <w:num w:numId="10" w16cid:durableId="1369532001">
+  <w:num w:numId="15" w16cid:durableId="63647319">
+    <w:abstractNumId w:val="11"/>
+  </w:num>
+  <w:num w:numId="16" w16cid:durableId="374042382">
     <w:abstractNumId w:val="1"/>
-  </w:num>
-  <w:num w:numId="11" w16cid:durableId="759907119">
-    <w:abstractNumId w:val="10"/>
   </w:num>
 </w:numbering>
 </file>
@@ -3318,6 +3621,17 @@
       <w:spacing w:val="5"/>
     </w:rPr>
   </w:style>
+  <w:style w:type="paragraph" w:styleId="NormalWeb">
+    <w:name w:val="Normal (Web)"/>
+    <w:basedOn w:val="Normal"/>
+    <w:uiPriority w:val="99"/>
+    <w:semiHidden/>
+    <w:unhideWhenUsed/>
+    <w:rsid w:val="003E7580"/>
+    <w:rPr>
+      <w:rFonts w:ascii="Times New Roman" w:hAnsi="Times New Roman" w:cs="Times New Roman"/>
+    </w:rPr>
+  </w:style>
 </w:styles>
 </file>
 
